--- a/dokumenteishan.docx
+++ b/dokumenteishan.docx
@@ -1871,9 +1871,15 @@
         <w:rPr>
           <w:sz w:val="28"/>
           <w:szCs w:val="28"/>
-          <w:lang w:val="en-US"/>
-        </w:rPr>
-      </w:pPr>
+        </w:rPr>
+      </w:pPr>
+      <w:r>
+        <w:rPr>
+          <w:sz w:val="28"/>
+          <w:szCs w:val="28"/>
+        </w:rPr>
+        <w:t>асдасдасдасд</w:t>
+      </w:r>
     </w:p>
     <w:sectPr>
       <w:headerReference w:type="default" r:id="rId11"/>
@@ -3079,21 +3085,6 @@
 </file>
 
 <file path=customXml/item1.xml><?xml version="1.0" encoding="utf-8"?>
-<?mso-contentType ?>
-<FormTemplates xmlns="http://schemas.microsoft.com/sharepoint/v3/contenttype/forms">
-  <Display>DocumentLibraryForm</Display>
-  <Edit>DocumentLibraryForm</Edit>
-  <New>DocumentLibraryForm</New>
-</FormTemplates>
-</file>
-
-<file path=customXml/item2.xml><?xml version="1.0" encoding="utf-8"?>
-<p:properties xmlns:p="http://schemas.microsoft.com/office/2006/metadata/properties" xmlns:xsi="http://www.w3.org/2001/XMLSchema-instance" xmlns:pc="http://schemas.microsoft.com/office/infopath/2007/PartnerControls">
-  <documentManagement/>
-</p:properties>
-</file>
-
-<file path=customXml/item3.xml><?xml version="1.0" encoding="utf-8"?>
 <ct:contentTypeSchema xmlns:ct="http://schemas.microsoft.com/office/2006/metadata/contentType" xmlns:ma="http://schemas.microsoft.com/office/2006/metadata/properties/metaAttributes" ct:_="" ma:_="" ma:contentTypeName="Документ" ma:contentTypeID="0x01010067467D009A023C4EA56D3C56C6BCF5F1" ma:contentTypeVersion="2" ma:contentTypeDescription="Създаване на нов документ" ma:contentTypeScope="" ma:versionID="0dde0a52d01c9f1c47217d738934de99">
   <xsd:schema xmlns:xsd="http://www.w3.org/2001/XMLSchema" xmlns:xs="http://www.w3.org/2001/XMLSchema" xmlns:p="http://schemas.microsoft.com/office/2006/metadata/properties" xmlns:ns2="4662ea0f-7bce-43ad-ae63-9b9becbf0214" targetNamespace="http://schemas.microsoft.com/office/2006/metadata/properties" ma:root="true" ma:fieldsID="43548971d200078ae7b20045e7fd2a98" ns2:_="">
     <xsd:import namespace="4662ea0f-7bce-43ad-ae63-9b9becbf0214"/>
@@ -3225,28 +3216,26 @@
 </ct:contentTypeSchema>
 </file>
 
+<file path=customXml/item2.xml><?xml version="1.0" encoding="utf-8"?>
+<p:properties xmlns:p="http://schemas.microsoft.com/office/2006/metadata/properties" xmlns:xsi="http://www.w3.org/2001/XMLSchema-instance" xmlns:pc="http://schemas.microsoft.com/office/infopath/2007/PartnerControls">
+  <documentManagement/>
+</p:properties>
+</file>
+
+<file path=customXml/item3.xml><?xml version="1.0" encoding="utf-8"?>
+<?mso-contentType ?>
+<FormTemplates xmlns="http://schemas.microsoft.com/sharepoint/v3/contenttype/forms">
+  <Display>DocumentLibraryForm</Display>
+  <Edit>DocumentLibraryForm</Edit>
+  <New>DocumentLibraryForm</New>
+</FormTemplates>
+</file>
+
 <file path=customXml/item4.xml><?xml version="1.0" encoding="utf-8"?>
 <b:Sources xmlns:b="http://schemas.openxmlformats.org/officeDocument/2006/bibliography" xmlns="http://schemas.openxmlformats.org/officeDocument/2006/bibliography" SelectedStyle="\APASixthEditionOfficeOnline.xsl" StyleName="APA" Version="6"/>
 </file>
 
 <file path=customXml/itemProps1.xml><?xml version="1.0" encoding="utf-8"?>
-<ds:datastoreItem xmlns:ds="http://schemas.openxmlformats.org/officeDocument/2006/customXml" ds:itemID="{190038A7-C1D6-4D17-BCC3-95D3FBE98E2D}">
-  <ds:schemaRefs>
-    <ds:schemaRef ds:uri="http://schemas.microsoft.com/sharepoint/v3/contenttype/forms"/>
-  </ds:schemaRefs>
-</ds:datastoreItem>
-</file>
-
-<file path=customXml/itemProps2.xml><?xml version="1.0" encoding="utf-8"?>
-<ds:datastoreItem xmlns:ds="http://schemas.openxmlformats.org/officeDocument/2006/customXml" ds:itemID="{2F1BF9CE-4455-46A9-BF91-D78C0FFEAD96}">
-  <ds:schemaRefs>
-    <ds:schemaRef ds:uri="http://schemas.microsoft.com/office/2006/metadata/properties"/>
-    <ds:schemaRef ds:uri="http://schemas.microsoft.com/office/infopath/2007/PartnerControls"/>
-  </ds:schemaRefs>
-</ds:datastoreItem>
-</file>
-
-<file path=customXml/itemProps3.xml><?xml version="1.0" encoding="utf-8"?>
 <ds:datastoreItem xmlns:ds="http://schemas.openxmlformats.org/officeDocument/2006/customXml" ds:itemID="{B839D215-101D-4910-83BB-961A3E0884E1}">
   <ds:schemaRefs>
     <ds:schemaRef ds:uri="http://schemas.microsoft.com/office/2006/metadata/contentType"/>
@@ -3264,6 +3253,23 @@
 </ds:datastoreItem>
 </file>
 
+<file path=customXml/itemProps2.xml><?xml version="1.0" encoding="utf-8"?>
+<ds:datastoreItem xmlns:ds="http://schemas.openxmlformats.org/officeDocument/2006/customXml" ds:itemID="{2F1BF9CE-4455-46A9-BF91-D78C0FFEAD96}">
+  <ds:schemaRefs>
+    <ds:schemaRef ds:uri="http://schemas.microsoft.com/office/2006/metadata/properties"/>
+    <ds:schemaRef ds:uri="http://schemas.microsoft.com/office/infopath/2007/PartnerControls"/>
+  </ds:schemaRefs>
+</ds:datastoreItem>
+</file>
+
+<file path=customXml/itemProps3.xml><?xml version="1.0" encoding="utf-8"?>
+<ds:datastoreItem xmlns:ds="http://schemas.openxmlformats.org/officeDocument/2006/customXml" ds:itemID="{190038A7-C1D6-4D17-BCC3-95D3FBE98E2D}">
+  <ds:schemaRefs>
+    <ds:schemaRef ds:uri="http://schemas.microsoft.com/sharepoint/v3/contenttype/forms"/>
+  </ds:schemaRefs>
+</ds:datastoreItem>
+</file>
+
 <file path=customXml/itemProps4.xml><?xml version="1.0" encoding="utf-8"?>
 <ds:datastoreItem xmlns:ds="http://schemas.openxmlformats.org/officeDocument/2006/customXml" ds:itemID="{4D229AD8-1B54-44A1-AC0E-FC379FD8818D}">
   <ds:schemaRefs>
